--- a/Note/Week 4.docx
+++ b/Note/Week 4.docx
@@ -1,6 +1,6 @@
 
 <file path=word/document.xml><?xml version="1.0" encoding="utf-8"?>
-<w:document xmlns:wpc="http://schemas.microsoft.com/office/word/2010/wordprocessingCanvas" xmlns:cx="http://schemas.microsoft.com/office/drawing/2014/chartex" xmlns:cx1="http://schemas.microsoft.com/office/drawing/2015/9/8/chartex" xmlns:cx2="http://schemas.microsoft.com/office/drawing/2015/10/21/chartex" xmlns:cx3="http://schemas.microsoft.com/office/drawing/2016/5/9/chartex" xmlns:cx4="http://schemas.microsoft.com/office/drawing/2016/5/10/chartex" xmlns:cx5="http://schemas.microsoft.com/office/drawing/2016/5/11/chartex" xmlns:cx6="http://schemas.microsoft.com/office/drawing/2016/5/12/chartex" xmlns:cx7="http://schemas.microsoft.com/office/drawing/2016/5/13/chartex" xmlns:cx8="http://schemas.microsoft.com/office/drawing/2016/5/14/chartex" xmlns:mc="http://schemas.openxmlformats.org/markup-compatibility/2006" xmlns:aink="http://schemas.microsoft.com/office/drawing/2016/ink" xmlns:am3d="http://schemas.microsoft.com/office/drawing/2017/model3d" xmlns:o="urn:schemas-microsoft-com:office:office" xmlns:oel="http://schemas.microsoft.com/office/2019/extlst" xmlns:r="http://schemas.openxmlformats.org/officeDocument/2006/relationships" xmlns:m="http://schemas.openxmlformats.org/officeDocument/2006/math" xmlns:v="urn:schemas-microsoft-com:vml" xmlns:wp14="http://schemas.microsoft.com/office/word/2010/wordprocessingDrawing" xmlns:wp="http://schemas.openxmlformats.org/drawingml/2006/wordprocessingDrawing" xmlns:w10="urn:schemas-microsoft-com:office:word" xmlns:w="http://schemas.openxmlformats.org/wordprocessingml/2006/main" xmlns:w14="http://schemas.microsoft.com/office/word/2010/wordml" xmlns:w15="http://schemas.microsoft.com/office/word/2012/wordml" xmlns:w16cex="http://schemas.microsoft.com/office/word/2018/wordml/cex" xmlns:w16cid="http://schemas.microsoft.com/office/word/2016/wordml/cid" xmlns:w16="http://schemas.microsoft.com/office/word/2018/wordml" xmlns:w16sdtdh="http://schemas.microsoft.com/office/word/2020/wordml/sdtdatahash" xmlns:w16se="http://schemas.microsoft.com/office/word/2015/wordml/symex" xmlns:wpg="http://schemas.microsoft.com/office/word/2010/wordprocessingGroup" xmlns:wpi="http://schemas.microsoft.com/office/word/2010/wordprocessingInk" xmlns:wne="http://schemas.microsoft.com/office/word/2006/wordml" xmlns:wps="http://schemas.microsoft.com/office/word/2010/wordprocessingShape" mc:Ignorable="w14 w15 w16se w16cid w16 w16cex w16sdtdh wp14">
+<w:document xmlns:wpc="http://schemas.microsoft.com/office/word/2010/wordprocessingCanvas" xmlns:cx="http://schemas.microsoft.com/office/drawing/2014/chartex" xmlns:cx1="http://schemas.microsoft.com/office/drawing/2015/9/8/chartex" xmlns:cx2="http://schemas.microsoft.com/office/drawing/2015/10/21/chartex" xmlns:cx3="http://schemas.microsoft.com/office/drawing/2016/5/9/chartex" xmlns:cx4="http://schemas.microsoft.com/office/drawing/2016/5/10/chartex" xmlns:cx5="http://schemas.microsoft.com/office/drawing/2016/5/11/chartex" xmlns:cx6="http://schemas.microsoft.com/office/drawing/2016/5/12/chartex" xmlns:cx7="http://schemas.microsoft.com/office/drawing/2016/5/13/chartex" xmlns:cx8="http://schemas.microsoft.com/office/drawing/2016/5/14/chartex" xmlns:mc="http://schemas.openxmlformats.org/markup-compatibility/2006" xmlns:aink="http://schemas.microsoft.com/office/drawing/2016/ink" xmlns:am3d="http://schemas.microsoft.com/office/drawing/2017/model3d" xmlns:o="urn:schemas-microsoft-com:office:office" xmlns:r="http://schemas.openxmlformats.org/officeDocument/2006/relationships" xmlns:m="http://schemas.openxmlformats.org/officeDocument/2006/math" xmlns:v="urn:schemas-microsoft-com:vml" xmlns:wp14="http://schemas.microsoft.com/office/word/2010/wordprocessingDrawing" xmlns:wp="http://schemas.openxmlformats.org/drawingml/2006/wordprocessingDrawing" xmlns:w10="urn:schemas-microsoft-com:office:word" xmlns:w="http://schemas.openxmlformats.org/wordprocessingml/2006/main" xmlns:w14="http://schemas.microsoft.com/office/word/2010/wordml" xmlns:w15="http://schemas.microsoft.com/office/word/2012/wordml" xmlns:w16cex="http://schemas.microsoft.com/office/word/2018/wordml/cex" xmlns:w16cid="http://schemas.microsoft.com/office/word/2016/wordml/cid" xmlns:w16="http://schemas.microsoft.com/office/word/2018/wordml" xmlns:w16sdtdh="http://schemas.microsoft.com/office/word/2020/wordml/sdtdatahash" xmlns:w16se="http://schemas.microsoft.com/office/word/2015/wordml/symex" xmlns:wpg="http://schemas.microsoft.com/office/word/2010/wordprocessingGroup" xmlns:wpi="http://schemas.microsoft.com/office/word/2010/wordprocessingInk" xmlns:wne="http://schemas.microsoft.com/office/word/2006/wordml" xmlns:wps="http://schemas.microsoft.com/office/word/2010/wordprocessingShape" mc:Ignorable="w14 w15 w16se w16cid w16 w16cex w16sdtdh wp14">
   <w:body>
     <w:p>
       <w:pPr>
@@ -132,7 +132,21 @@
         <w:rPr>
           <w:lang w:val="en-US"/>
         </w:rPr>
-        <w:t xml:space="preserve">traffic can change with weather or other element. </w:t>
+        <w:t xml:space="preserve">traffic can change with weather or </w:t>
+      </w:r>
+      <w:proofErr w:type="gramStart"/>
+      <w:r>
+        <w:rPr>
+          <w:lang w:val="en-US"/>
+        </w:rPr>
+        <w:t>other</w:t>
+      </w:r>
+      <w:proofErr w:type="gramEnd"/>
+      <w:r>
+        <w:rPr>
+          <w:lang w:val="en-US"/>
+        </w:rPr>
+        <w:t xml:space="preserve"> element. </w:t>
       </w:r>
     </w:p>
     <w:p>
@@ -398,7 +412,21 @@
         <w:rPr>
           <w:lang w:val="en-US"/>
         </w:rPr>
-        <w:t xml:space="preserve"> (e.g google map)</w:t>
+        <w:t xml:space="preserve"> (</w:t>
+      </w:r>
+      <w:proofErr w:type="spellStart"/>
+      <w:r>
+        <w:rPr>
+          <w:lang w:val="en-US"/>
+        </w:rPr>
+        <w:t>e.g</w:t>
+      </w:r>
+      <w:proofErr w:type="spellEnd"/>
+      <w:r>
+        <w:rPr>
+          <w:lang w:val="en-US"/>
+        </w:rPr>
+        <w:t xml:space="preserve"> google map)</w:t>
       </w:r>
     </w:p>
     <w:p>
@@ -498,6 +526,7 @@
       </w:pPr>
       <w:r>
         <w:rPr>
+          <w:noProof/>
           <w:lang w:val="en-US"/>
         </w:rPr>
         <w:drawing>
@@ -505,321 +534,6 @@
             <wp:extent cx="5274310" cy="1420495"/>
             <wp:effectExtent l="0" t="0" r="2540" b="8255"/>
             <wp:docPr id="1" name="Picture 1"/>
-            <wp:cNvGraphicFramePr>
-              <a:graphicFrameLocks xmlns:a="http://schemas.openxmlformats.org/drawingml/2006/main" noChangeAspect="1"/>
-            </wp:cNvGraphicFramePr>
-            <a:graphic xmlns:a="http://schemas.openxmlformats.org/drawingml/2006/main">
-              <a:graphicData uri="http://schemas.openxmlformats.org/drawingml/2006/picture">
-                <pic:pic xmlns:pic="http://schemas.openxmlformats.org/drawingml/2006/picture">
-                  <pic:nvPicPr>
-                    <pic:cNvPr id="1" name=""/>
-                    <pic:cNvPicPr/>
-                  </pic:nvPicPr>
-                  <pic:blipFill>
-                    <a:blip r:embed="rId5"/>
-                    <a:stretch>
-                      <a:fillRect/>
-                    </a:stretch>
-                  </pic:blipFill>
-                  <pic:spPr>
-                    <a:xfrm>
-                      <a:off x="0" y="0"/>
-                      <a:ext cx="5274310" cy="1420495"/>
-                    </a:xfrm>
-                    <a:prstGeom prst="rect">
-                      <a:avLst/>
-                    </a:prstGeom>
-                  </pic:spPr>
-                </pic:pic>
-              </a:graphicData>
-            </a:graphic>
-          </wp:inline>
-        </w:drawing>
-      </w:r>
-    </w:p>
-    <w:p>
-      <w:pPr>
-        <w:rPr>
-          <w:lang w:val="en-US"/>
-        </w:rPr>
-      </w:pPr>
-      <w:r>
-        <w:rPr>
-          <w:rFonts w:ascii="MS Gothic" w:eastAsia="MS Gothic" w:hAnsi="MS Gothic" w:cs="MS Gothic" w:hint="eastAsia"/>
-          <w:lang w:val="en-US"/>
-        </w:rPr>
-        <w:t>►</w:t>
-      </w:r>
-      <w:r>
-        <w:rPr>
-          <w:lang w:val="en-US"/>
-        </w:rPr>
-        <w:t xml:space="preserve"> Data pre-processing</w:t>
-      </w:r>
-    </w:p>
-    <w:p>
-      <w:pPr>
-        <w:rPr>
-          <w:lang w:val="en-US"/>
-        </w:rPr>
-      </w:pPr>
-      <w:r>
-        <w:rPr>
-          <w:rFonts w:ascii="MS Gothic" w:eastAsia="MS Gothic" w:hAnsi="MS Gothic" w:cs="MS Gothic" w:hint="eastAsia"/>
-          <w:lang w:val="en-US"/>
-        </w:rPr>
-        <w:t>►</w:t>
-      </w:r>
-      <w:r>
-        <w:rPr>
-          <w:lang w:val="en-US"/>
-        </w:rPr>
-        <w:t xml:space="preserve"> Data preparation</w:t>
-      </w:r>
-    </w:p>
-    <w:p>
-      <w:pPr>
-        <w:rPr>
-          <w:lang w:val="en-US"/>
-        </w:rPr>
-      </w:pPr>
-      <w:r>
-        <w:rPr>
-          <w:rFonts w:ascii="MS Gothic" w:eastAsia="MS Gothic" w:hAnsi="MS Gothic" w:cs="MS Gothic" w:hint="eastAsia"/>
-          <w:lang w:val="en-US"/>
-        </w:rPr>
-        <w:lastRenderedPageBreak/>
-        <w:t>►</w:t>
-      </w:r>
-      <w:r>
-        <w:rPr>
-          <w:lang w:val="en-US"/>
-        </w:rPr>
-        <w:t xml:space="preserve"> Data cleansing</w:t>
-      </w:r>
-    </w:p>
-    <w:p>
-      <w:pPr>
-        <w:rPr>
-          <w:lang w:val="en-US"/>
-        </w:rPr>
-      </w:pPr>
-      <w:r>
-        <w:rPr>
-          <w:rFonts w:ascii="MS Gothic" w:eastAsia="MS Gothic" w:hAnsi="MS Gothic" w:cs="MS Gothic" w:hint="eastAsia"/>
-          <w:lang w:val="en-US"/>
-        </w:rPr>
-        <w:t>►</w:t>
-      </w:r>
-      <w:r>
-        <w:rPr>
-          <w:lang w:val="en-US"/>
-        </w:rPr>
-        <w:t xml:space="preserve"> Data transformation</w:t>
-      </w:r>
-      <w:r>
-        <w:rPr>
-          <w:lang w:val="en-US"/>
-        </w:rPr>
-        <w:cr/>
-      </w:r>
-    </w:p>
-    <w:p>
-      <w:pPr>
-        <w:pStyle w:val="Heading2"/>
-        <w:rPr>
-          <w:lang w:val="en-US"/>
-        </w:rPr>
-      </w:pPr>
-      <w:r>
-        <w:rPr>
-          <w:lang w:val="en-US"/>
-        </w:rPr>
-        <w:t>Data quality problems</w:t>
-      </w:r>
-    </w:p>
-    <w:p>
-      <w:pPr>
-        <w:rPr>
-          <w:lang w:val="en-US"/>
-        </w:rPr>
-      </w:pPr>
-      <w:r>
-        <w:rPr>
-          <w:rFonts w:ascii="MS Gothic" w:eastAsia="MS Gothic" w:hAnsi="MS Gothic" w:cs="MS Gothic" w:hint="eastAsia"/>
-          <w:lang w:val="en-US"/>
-        </w:rPr>
-        <w:t>►</w:t>
-      </w:r>
-      <w:r>
-        <w:rPr>
-          <w:lang w:val="en-US"/>
-        </w:rPr>
-        <w:t xml:space="preserve"> Interpretability issue</w:t>
-      </w:r>
-    </w:p>
-    <w:p>
-      <w:pPr>
-        <w:rPr>
-          <w:lang w:val="en-US"/>
-        </w:rPr>
-      </w:pPr>
-      <w:r>
-        <w:rPr>
-          <w:rFonts w:ascii="MS Gothic" w:eastAsia="MS Gothic" w:hAnsi="MS Gothic" w:cs="MS Gothic" w:hint="eastAsia"/>
-          <w:lang w:val="en-US"/>
-        </w:rPr>
-        <w:t>►</w:t>
-      </w:r>
-      <w:r>
-        <w:rPr>
-          <w:lang w:val="en-US"/>
-        </w:rPr>
-        <w:t xml:space="preserve"> Data format issue</w:t>
-      </w:r>
-    </w:p>
-    <w:p>
-      <w:pPr>
-        <w:rPr>
-          <w:lang w:val="en-US"/>
-        </w:rPr>
-      </w:pPr>
-      <w:r>
-        <w:rPr>
-          <w:rFonts w:ascii="MS Gothic" w:eastAsia="MS Gothic" w:hAnsi="MS Gothic" w:cs="MS Gothic" w:hint="eastAsia"/>
-          <w:lang w:val="en-US"/>
-        </w:rPr>
-        <w:t>►</w:t>
-      </w:r>
-      <w:r>
-        <w:rPr>
-          <w:lang w:val="en-US"/>
-        </w:rPr>
-        <w:t xml:space="preserve"> Inconsistent and faulty data</w:t>
-      </w:r>
-    </w:p>
-    <w:p>
-      <w:pPr>
-        <w:rPr>
-          <w:lang w:val="en-US"/>
-        </w:rPr>
-      </w:pPr>
-      <w:r>
-        <w:rPr>
-          <w:rFonts w:ascii="MS Gothic" w:eastAsia="MS Gothic" w:hAnsi="MS Gothic" w:cs="MS Gothic" w:hint="eastAsia"/>
-          <w:lang w:val="en-US"/>
-        </w:rPr>
-        <w:t>►</w:t>
-      </w:r>
-      <w:r>
-        <w:rPr>
-          <w:lang w:val="en-US"/>
-        </w:rPr>
-        <w:t xml:space="preserve"> Missing and incomplete data</w:t>
-      </w:r>
-    </w:p>
-    <w:p>
-      <w:pPr>
-        <w:rPr>
-          <w:lang w:val="en-US"/>
-        </w:rPr>
-      </w:pPr>
-      <w:r>
-        <w:rPr>
-          <w:rFonts w:ascii="MS Gothic" w:eastAsia="MS Gothic" w:hAnsi="MS Gothic" w:cs="MS Gothic" w:hint="eastAsia"/>
-          <w:lang w:val="en-US"/>
-        </w:rPr>
-        <w:t>►</w:t>
-      </w:r>
-      <w:r>
-        <w:rPr>
-          <w:lang w:val="en-US"/>
-        </w:rPr>
-        <w:t xml:space="preserve"> Outliers</w:t>
-      </w:r>
-    </w:p>
-    <w:p>
-      <w:pPr>
-        <w:rPr>
-          <w:lang w:val="en-US"/>
-        </w:rPr>
-      </w:pPr>
-      <w:r>
-        <w:rPr>
-          <w:lang w:val="en-US"/>
-        </w:rPr>
-        <w:drawing>
-          <wp:inline distT="0" distB="0" distL="0" distR="0" wp14:anchorId="030DEB14" wp14:editId="566F17CE">
-            <wp:extent cx="3578087" cy="2136255"/>
-            <wp:effectExtent l="0" t="0" r="3810" b="0"/>
-            <wp:docPr id="3" name="Picture 3"/>
-            <wp:cNvGraphicFramePr>
-              <a:graphicFrameLocks xmlns:a="http://schemas.openxmlformats.org/drawingml/2006/main" noChangeAspect="1"/>
-            </wp:cNvGraphicFramePr>
-            <a:graphic xmlns:a="http://schemas.openxmlformats.org/drawingml/2006/main">
-              <a:graphicData uri="http://schemas.openxmlformats.org/drawingml/2006/picture">
-                <pic:pic xmlns:pic="http://schemas.openxmlformats.org/drawingml/2006/picture">
-                  <pic:nvPicPr>
-                    <pic:cNvPr id="1" name=""/>
-                    <pic:cNvPicPr/>
-                  </pic:nvPicPr>
-                  <pic:blipFill>
-                    <a:blip r:embed="rId6"/>
-                    <a:stretch>
-                      <a:fillRect/>
-                    </a:stretch>
-                  </pic:blipFill>
-                  <pic:spPr>
-                    <a:xfrm>
-                      <a:off x="0" y="0"/>
-                      <a:ext cx="3589029" cy="2142788"/>
-                    </a:xfrm>
-                    <a:prstGeom prst="rect">
-                      <a:avLst/>
-                    </a:prstGeom>
-                  </pic:spPr>
-                </pic:pic>
-              </a:graphicData>
-            </a:graphic>
-          </wp:inline>
-        </w:drawing>
-      </w:r>
-    </w:p>
-    <w:p>
-      <w:pPr>
-        <w:rPr>
-          <w:lang w:val="en-US"/>
-        </w:rPr>
-      </w:pPr>
-      <w:r>
-        <w:rPr>
-          <w:rFonts w:ascii="MS Gothic" w:eastAsia="MS Gothic" w:hAnsi="MS Gothic" w:cs="MS Gothic" w:hint="eastAsia"/>
-          <w:lang w:val="en-US"/>
-        </w:rPr>
-        <w:t>►</w:t>
-      </w:r>
-      <w:r>
-        <w:rPr>
-          <w:lang w:val="en-US"/>
-        </w:rPr>
-        <w:t xml:space="preserve"> Duplicates</w:t>
-      </w:r>
-    </w:p>
-    <w:p>
-      <w:pPr>
-        <w:rPr>
-          <w:lang w:val="en-US"/>
-        </w:rPr>
-      </w:pPr>
-      <w:r>
-        <w:rPr>
-          <w:lang w:val="en-US"/>
-        </w:rPr>
-        <w:drawing>
-          <wp:inline distT="0" distB="0" distL="0" distR="0" wp14:anchorId="4230B19B" wp14:editId="08DF2EFD">
-            <wp:extent cx="4659464" cy="656342"/>
-            <wp:effectExtent l="0" t="0" r="0" b="0"/>
-            <wp:docPr id="4" name="Picture 4"/>
             <wp:cNvGraphicFramePr>
               <a:graphicFrameLocks xmlns:a="http://schemas.openxmlformats.org/drawingml/2006/main" noChangeAspect="1"/>
             </wp:cNvGraphicFramePr>
@@ -839,7 +553,7 @@
                   <pic:spPr>
                     <a:xfrm>
                       <a:off x="0" y="0"/>
-                      <a:ext cx="4670886" cy="657951"/>
+                      <a:ext cx="5274310" cy="1420495"/>
                     </a:xfrm>
                     <a:prstGeom prst="rect">
                       <a:avLst/>
@@ -854,32 +568,247 @@
     </w:p>
     <w:p>
       <w:pPr>
-        <w:rPr>
-          <w:lang w:val="en-US"/>
-        </w:rPr>
-      </w:pPr>
-      <w:r>
-        <w:rPr>
-          <w:lang w:val="en-US"/>
-        </w:rPr>
-        <w:t xml:space="preserve">E.g: </w:t>
-      </w:r>
-    </w:p>
-    <w:p>
-      <w:pPr>
-        <w:rPr>
-          <w:lang w:val="en-US"/>
-        </w:rPr>
-      </w:pPr>
-      <w:r>
-        <w:rPr>
+        <w:pStyle w:val="ListParagraph"/>
+        <w:numPr>
+          <w:ilvl w:val="0"/>
+          <w:numId w:val="6"/>
+        </w:numPr>
+        <w:rPr>
+          <w:lang w:val="en-US"/>
+        </w:rPr>
+      </w:pPr>
+      <w:r>
+        <w:rPr>
+          <w:rFonts w:ascii="MS Gothic" w:eastAsia="MS Gothic" w:hAnsi="MS Gothic" w:cs="MS Gothic" w:hint="eastAsia"/>
+          <w:lang w:val="en-US"/>
+        </w:rPr>
+        <w:t>►</w:t>
+      </w:r>
+      <w:r>
+        <w:rPr>
+          <w:lang w:val="en-US"/>
+        </w:rPr>
+        <w:t xml:space="preserve"> Data pre-processing</w:t>
+      </w:r>
+    </w:p>
+    <w:p>
+      <w:pPr>
+        <w:pStyle w:val="ListParagraph"/>
+        <w:numPr>
+          <w:ilvl w:val="0"/>
+          <w:numId w:val="6"/>
+        </w:numPr>
+        <w:rPr>
+          <w:lang w:val="en-US"/>
+        </w:rPr>
+      </w:pPr>
+      <w:r>
+        <w:rPr>
+          <w:rFonts w:ascii="MS Gothic" w:eastAsia="MS Gothic" w:hAnsi="MS Gothic" w:cs="MS Gothic" w:hint="eastAsia"/>
+          <w:lang w:val="en-US"/>
+        </w:rPr>
+        <w:t>►</w:t>
+      </w:r>
+      <w:r>
+        <w:rPr>
+          <w:lang w:val="en-US"/>
+        </w:rPr>
+        <w:t xml:space="preserve"> Data preparation</w:t>
+      </w:r>
+    </w:p>
+    <w:p>
+      <w:pPr>
+        <w:pStyle w:val="ListParagraph"/>
+        <w:numPr>
+          <w:ilvl w:val="0"/>
+          <w:numId w:val="6"/>
+        </w:numPr>
+        <w:rPr>
+          <w:lang w:val="en-US"/>
+        </w:rPr>
+      </w:pPr>
+      <w:r>
+        <w:rPr>
+          <w:rFonts w:ascii="MS Gothic" w:eastAsia="MS Gothic" w:hAnsi="MS Gothic" w:cs="MS Gothic" w:hint="eastAsia"/>
+          <w:lang w:val="en-US"/>
+        </w:rPr>
+        <w:lastRenderedPageBreak/>
+        <w:t>►</w:t>
+      </w:r>
+      <w:r>
+        <w:rPr>
+          <w:lang w:val="en-US"/>
+        </w:rPr>
+        <w:t xml:space="preserve"> Data cleansing</w:t>
+      </w:r>
+    </w:p>
+    <w:p>
+      <w:pPr>
+        <w:pStyle w:val="ListParagraph"/>
+        <w:numPr>
+          <w:ilvl w:val="0"/>
+          <w:numId w:val="6"/>
+        </w:numPr>
+        <w:rPr>
+          <w:lang w:val="en-US"/>
+        </w:rPr>
+      </w:pPr>
+      <w:r>
+        <w:rPr>
+          <w:rFonts w:ascii="MS Gothic" w:eastAsia="MS Gothic" w:hAnsi="MS Gothic" w:cs="MS Gothic" w:hint="eastAsia"/>
+          <w:lang w:val="en-US"/>
+        </w:rPr>
+        <w:t>►</w:t>
+      </w:r>
+      <w:r>
+        <w:rPr>
+          <w:lang w:val="en-US"/>
+        </w:rPr>
+        <w:t xml:space="preserve"> Data transformation</w:t>
+      </w:r>
+      <w:r>
+        <w:rPr>
+          <w:lang w:val="en-US"/>
+        </w:rPr>
+        <w:cr/>
+      </w:r>
+      <w:r>
+        <w:rPr>
+          <w:lang w:val="en-US"/>
+        </w:rPr>
+        <w:t xml:space="preserve"> </w:t>
+      </w:r>
+    </w:p>
+    <w:p>
+      <w:pPr>
+        <w:pStyle w:val="Heading2"/>
+        <w:rPr>
+          <w:lang w:val="en-US"/>
+        </w:rPr>
+      </w:pPr>
+      <w:r>
+        <w:rPr>
+          <w:lang w:val="en-US"/>
+        </w:rPr>
+        <w:t>Data quality problems</w:t>
+      </w:r>
+    </w:p>
+    <w:p>
+      <w:pPr>
+        <w:rPr>
+          <w:lang w:val="en-US"/>
+        </w:rPr>
+      </w:pPr>
+      <w:r>
+        <w:rPr>
+          <w:rFonts w:ascii="MS Gothic" w:eastAsia="MS Gothic" w:hAnsi="MS Gothic" w:cs="MS Gothic" w:hint="eastAsia"/>
+          <w:lang w:val="en-US"/>
+        </w:rPr>
+        <w:t>►</w:t>
+      </w:r>
+      <w:r>
+        <w:rPr>
+          <w:lang w:val="en-US"/>
+        </w:rPr>
+        <w:t xml:space="preserve"> Interpretability issue</w:t>
+      </w:r>
+    </w:p>
+    <w:p>
+      <w:pPr>
+        <w:rPr>
+          <w:lang w:val="en-US"/>
+        </w:rPr>
+      </w:pPr>
+      <w:r>
+        <w:rPr>
+          <w:rFonts w:ascii="MS Gothic" w:eastAsia="MS Gothic" w:hAnsi="MS Gothic" w:cs="MS Gothic" w:hint="eastAsia"/>
+          <w:lang w:val="en-US"/>
+        </w:rPr>
+        <w:t>►</w:t>
+      </w:r>
+      <w:r>
+        <w:rPr>
+          <w:lang w:val="en-US"/>
+        </w:rPr>
+        <w:t xml:space="preserve"> Data format issue</w:t>
+      </w:r>
+    </w:p>
+    <w:p>
+      <w:pPr>
+        <w:rPr>
+          <w:lang w:val="en-US"/>
+        </w:rPr>
+      </w:pPr>
+      <w:r>
+        <w:rPr>
+          <w:rFonts w:ascii="MS Gothic" w:eastAsia="MS Gothic" w:hAnsi="MS Gothic" w:cs="MS Gothic" w:hint="eastAsia"/>
+          <w:lang w:val="en-US"/>
+        </w:rPr>
+        <w:t>►</w:t>
+      </w:r>
+      <w:r>
+        <w:rPr>
+          <w:lang w:val="en-US"/>
+        </w:rPr>
+        <w:t xml:space="preserve"> Inconsistent and faulty data</w:t>
+      </w:r>
+    </w:p>
+    <w:p>
+      <w:pPr>
+        <w:rPr>
+          <w:lang w:val="en-US"/>
+        </w:rPr>
+      </w:pPr>
+      <w:r>
+        <w:rPr>
+          <w:rFonts w:ascii="MS Gothic" w:eastAsia="MS Gothic" w:hAnsi="MS Gothic" w:cs="MS Gothic" w:hint="eastAsia"/>
+          <w:lang w:val="en-US"/>
+        </w:rPr>
+        <w:t>►</w:t>
+      </w:r>
+      <w:r>
+        <w:rPr>
+          <w:lang w:val="en-US"/>
+        </w:rPr>
+        <w:t xml:space="preserve"> Missing and incomplete data</w:t>
+      </w:r>
+    </w:p>
+    <w:p>
+      <w:pPr>
+        <w:rPr>
+          <w:lang w:val="en-US"/>
+        </w:rPr>
+      </w:pPr>
+      <w:r>
+        <w:rPr>
+          <w:rFonts w:ascii="MS Gothic" w:eastAsia="MS Gothic" w:hAnsi="MS Gothic" w:cs="MS Gothic" w:hint="eastAsia"/>
+          <w:lang w:val="en-US"/>
+        </w:rPr>
+        <w:t>►</w:t>
+      </w:r>
+      <w:r>
+        <w:rPr>
+          <w:lang w:val="en-US"/>
+        </w:rPr>
+        <w:t xml:space="preserve"> Outliers</w:t>
+      </w:r>
+    </w:p>
+    <w:p>
+      <w:pPr>
+        <w:rPr>
+          <w:lang w:val="en-US"/>
+        </w:rPr>
+      </w:pPr>
+      <w:r>
+        <w:rPr>
+          <w:noProof/>
           <w:lang w:val="en-US"/>
         </w:rPr>
         <w:drawing>
-          <wp:inline distT="0" distB="0" distL="0" distR="0" wp14:anchorId="4113912E" wp14:editId="7D6A4CB0">
-            <wp:extent cx="5274310" cy="1296670"/>
-            <wp:effectExtent l="0" t="0" r="2540" b="0"/>
-            <wp:docPr id="2" name="Picture 2"/>
+          <wp:inline distT="0" distB="0" distL="0" distR="0" wp14:anchorId="030DEB14" wp14:editId="566F17CE">
+            <wp:extent cx="3578087" cy="2136255"/>
+            <wp:effectExtent l="0" t="0" r="3810" b="0"/>
+            <wp:docPr id="3" name="Picture 3"/>
             <wp:cNvGraphicFramePr>
               <a:graphicFrameLocks xmlns:a="http://schemas.openxmlformats.org/drawingml/2006/main" noChangeAspect="1"/>
             </wp:cNvGraphicFramePr>
@@ -899,7 +828,7 @@
                   <pic:spPr>
                     <a:xfrm>
                       <a:off x="0" y="0"/>
-                      <a:ext cx="5274310" cy="1296670"/>
+                      <a:ext cx="3589029" cy="2142788"/>
                     </a:xfrm>
                     <a:prstGeom prst="rect">
                       <a:avLst/>
@@ -929,308 +858,25 @@
         <w:rPr>
           <w:lang w:val="en-US"/>
         </w:rPr>
-        <w:t xml:space="preserve"> mistyped data</w:t>
-      </w:r>
-    </w:p>
-    <w:p>
-      <w:pPr>
-        <w:rPr>
-          <w:lang w:val="en-US"/>
-        </w:rPr>
-      </w:pPr>
-      <w:r>
-        <w:rPr>
-          <w:rFonts w:ascii="MS Gothic" w:eastAsia="MS Gothic" w:hAnsi="MS Gothic" w:cs="MS Gothic" w:hint="eastAsia"/>
-          <w:lang w:val="en-US"/>
-        </w:rPr>
-        <w:t>►</w:t>
-      </w:r>
-      <w:r>
-        <w:rPr>
-          <w:lang w:val="en-US"/>
-        </w:rPr>
-        <w:t xml:space="preserve"> inconsistent entry</w:t>
-      </w:r>
-    </w:p>
-    <w:p>
-      <w:pPr>
-        <w:pStyle w:val="ListParagraph"/>
-        <w:numPr>
-          <w:ilvl w:val="0"/>
-          <w:numId w:val="4"/>
-        </w:numPr>
-        <w:rPr>
-          <w:lang w:val="en-US"/>
-        </w:rPr>
-      </w:pPr>
-      <w:r>
-        <w:rPr>
-          <w:lang w:val="en-US"/>
-        </w:rPr>
-        <w:t>common cases:</w:t>
-      </w:r>
-    </w:p>
-    <w:p>
-      <w:pPr>
-        <w:pStyle w:val="ListParagraph"/>
-        <w:numPr>
-          <w:ilvl w:val="1"/>
-          <w:numId w:val="4"/>
-        </w:numPr>
-        <w:rPr>
-          <w:lang w:val="en-US"/>
-        </w:rPr>
-      </w:pPr>
-      <w:r>
-        <w:rPr>
-          <w:lang w:val="en-US"/>
-        </w:rPr>
-        <w:t>upper vs. lower case</w:t>
-      </w:r>
-    </w:p>
-    <w:p>
-      <w:pPr>
-        <w:pStyle w:val="ListParagraph"/>
-        <w:numPr>
-          <w:ilvl w:val="1"/>
-          <w:numId w:val="4"/>
-        </w:numPr>
-        <w:rPr>
-          <w:lang w:val="en-US"/>
-        </w:rPr>
-      </w:pPr>
-      <w:r>
-        <w:rPr>
-          <w:lang w:val="en-US"/>
-        </w:rPr>
-        <w:lastRenderedPageBreak/>
-        <w:t>inconsistency in domain value representation</w:t>
-      </w:r>
-      <w:r>
-        <w:rPr>
-          <w:lang w:val="en-US"/>
-        </w:rPr>
-        <w:t xml:space="preserve">, </w:t>
-      </w:r>
-      <w:r>
-        <w:rPr>
-          <w:lang w:val="en-US"/>
-        </w:rPr>
-        <w:t>e.g., 0 vs. No, 1 vs. Yes</w:t>
-      </w:r>
-    </w:p>
-    <w:p>
-      <w:pPr>
-        <w:pStyle w:val="ListParagraph"/>
-        <w:numPr>
-          <w:ilvl w:val="0"/>
-          <w:numId w:val="4"/>
-        </w:numPr>
-        <w:rPr>
-          <w:lang w:val="en-US"/>
-        </w:rPr>
-      </w:pPr>
-      <w:r>
-        <w:rPr>
-          <w:lang w:val="en-US"/>
-        </w:rPr>
-        <w:t>detecting and fixing</w:t>
-      </w:r>
-    </w:p>
-    <w:p>
-      <w:pPr>
-        <w:pStyle w:val="ListParagraph"/>
-        <w:numPr>
-          <w:ilvl w:val="1"/>
-          <w:numId w:val="4"/>
-        </w:numPr>
-        <w:rPr>
-          <w:lang w:val="en-US"/>
-        </w:rPr>
-      </w:pPr>
-      <w:r>
-        <w:rPr>
-          <w:lang w:val="en-US"/>
-        </w:rPr>
-        <w:t xml:space="preserve">investigate unique domain values </w:t>
-      </w:r>
-      <w:r>
-        <w:rPr>
-          <w:b/>
-          <w:bCs/>
-          <w:lang w:val="en-US"/>
-        </w:rPr>
-        <w:t>(unique())</w:t>
-      </w:r>
-    </w:p>
-    <w:p>
-      <w:pPr>
-        <w:pStyle w:val="ListParagraph"/>
-        <w:numPr>
-          <w:ilvl w:val="1"/>
-          <w:numId w:val="4"/>
-        </w:numPr>
-        <w:rPr>
-          <w:lang w:val="en-US"/>
-        </w:rPr>
-      </w:pPr>
-      <w:r>
-        <w:rPr>
-          <w:lang w:val="en-US"/>
-        </w:rPr>
-        <w:t>make the representation consistent</w:t>
-      </w:r>
-    </w:p>
-    <w:p>
-      <w:pPr>
-        <w:rPr>
-          <w:rFonts w:eastAsiaTheme="minorHAnsi" w:cs="MS Gothic"/>
-          <w:lang w:val="en-US"/>
-        </w:rPr>
-      </w:pPr>
-      <w:r>
-        <w:rPr>
-          <w:rFonts w:ascii="MS Gothic" w:eastAsia="MS Gothic" w:hAnsi="MS Gothic" w:cs="MS Gothic" w:hint="eastAsia"/>
-          <w:lang w:val="en-US"/>
-        </w:rPr>
-        <w:t>►</w:t>
-      </w:r>
-      <w:r>
-        <w:rPr>
-          <w:rFonts w:eastAsiaTheme="minorHAnsi" w:cs="MS Gothic"/>
-          <w:lang w:val="en-US"/>
-        </w:rPr>
-        <w:t>Misspelling</w:t>
-      </w:r>
-    </w:p>
-    <w:p>
-      <w:pPr>
-        <w:pStyle w:val="ListParagraph"/>
-        <w:numPr>
-          <w:ilvl w:val="0"/>
-          <w:numId w:val="5"/>
-        </w:numPr>
-        <w:rPr>
-          <w:rFonts w:eastAsiaTheme="minorHAnsi"/>
-          <w:lang w:val="en-US"/>
-        </w:rPr>
-      </w:pPr>
-      <w:r>
-        <w:rPr>
-          <w:rFonts w:eastAsiaTheme="minorHAnsi"/>
-          <w:lang w:val="en-US"/>
-        </w:rPr>
-        <w:t xml:space="preserve">investigate unique domain values </w:t>
-      </w:r>
-      <w:r>
-        <w:rPr>
-          <w:rFonts w:eastAsiaTheme="minorHAnsi"/>
-          <w:b/>
-          <w:bCs/>
-          <w:lang w:val="en-US"/>
-        </w:rPr>
-        <w:t>(unique())</w:t>
-      </w:r>
-    </w:p>
-    <w:p>
-      <w:pPr>
-        <w:pStyle w:val="ListParagraph"/>
-        <w:numPr>
-          <w:ilvl w:val="0"/>
-          <w:numId w:val="5"/>
-        </w:numPr>
-        <w:rPr>
-          <w:rFonts w:eastAsiaTheme="minorHAnsi"/>
-          <w:lang w:val="en-US"/>
-        </w:rPr>
-      </w:pPr>
-      <w:r>
-        <w:rPr>
-          <w:rFonts w:eastAsiaTheme="minorHAnsi"/>
-          <w:lang w:val="en-US"/>
-        </w:rPr>
-        <w:t>string matching</w:t>
-      </w:r>
-    </w:p>
-    <w:p>
-      <w:pPr>
-        <w:pStyle w:val="ListParagraph"/>
-        <w:numPr>
-          <w:ilvl w:val="1"/>
-          <w:numId w:val="5"/>
-        </w:numPr>
-        <w:rPr>
-          <w:rFonts w:eastAsiaTheme="minorHAnsi" w:hint="eastAsia"/>
-          <w:lang w:val="en-US"/>
-        </w:rPr>
-      </w:pPr>
-      <w:r>
-        <w:rPr>
-          <w:rFonts w:eastAsiaTheme="minorHAnsi"/>
-          <w:lang w:val="en-US"/>
-        </w:rPr>
-        <w:t xml:space="preserve">calculate domain value frequencies </w:t>
-      </w:r>
-      <w:r>
-        <w:rPr>
-          <w:rFonts w:eastAsiaTheme="minorHAnsi"/>
-          <w:b/>
-          <w:bCs/>
-          <w:lang w:val="en-US"/>
-        </w:rPr>
-        <w:t>(value_counts())</w:t>
-      </w:r>
-    </w:p>
-    <w:p>
-      <w:pPr>
-        <w:rPr>
-          <w:rFonts w:hint="eastAsia"/>
-          <w:lang w:val="en-US"/>
-        </w:rPr>
-      </w:pPr>
-      <w:r>
-        <w:rPr>
-          <w:rFonts w:ascii="MS Gothic" w:eastAsia="MS Gothic" w:hAnsi="MS Gothic" w:cs="MS Gothic" w:hint="eastAsia"/>
-          <w:lang w:val="en-US"/>
-        </w:rPr>
-        <w:t>►</w:t>
-      </w:r>
-      <w:r>
-        <w:rPr>
-          <w:lang w:val="en-US"/>
-        </w:rPr>
-        <w:t xml:space="preserve"> extraneous (irrelevant or unrelated) data</w:t>
-      </w:r>
-    </w:p>
-    <w:p>
-      <w:pPr>
-        <w:pStyle w:val="Heading2"/>
-        <w:rPr>
-          <w:lang w:val="en-US"/>
-        </w:rPr>
-      </w:pPr>
-      <w:r>
-        <w:rPr>
-          <w:lang w:val="en-US"/>
-        </w:rPr>
-        <w:t>Data auditing in Python</w:t>
-      </w:r>
-    </w:p>
-    <w:p>
-      <w:pPr>
-        <w:rPr>
-          <w:lang w:val="en-US"/>
-        </w:rPr>
-      </w:pPr>
-      <w:r>
-        <w:rPr>
+        <w:t xml:space="preserve"> Duplicates</w:t>
+      </w:r>
+    </w:p>
+    <w:p>
+      <w:pPr>
+        <w:rPr>
+          <w:lang w:val="en-US"/>
+        </w:rPr>
+      </w:pPr>
+      <w:r>
+        <w:rPr>
+          <w:noProof/>
           <w:lang w:val="en-US"/>
         </w:rPr>
         <w:drawing>
-          <wp:inline distT="0" distB="0" distL="0" distR="0" wp14:anchorId="7A61EEBD" wp14:editId="34099BAE">
-            <wp:extent cx="2504364" cy="1401176"/>
+          <wp:inline distT="0" distB="0" distL="0" distR="0" wp14:anchorId="4230B19B" wp14:editId="08DF2EFD">
+            <wp:extent cx="4659464" cy="656342"/>
             <wp:effectExtent l="0" t="0" r="0" b="0"/>
-            <wp:docPr id="5" name="Picture 5"/>
+            <wp:docPr id="4" name="Picture 4"/>
             <wp:cNvGraphicFramePr>
               <a:graphicFrameLocks xmlns:a="http://schemas.openxmlformats.org/drawingml/2006/main" noChangeAspect="1"/>
             </wp:cNvGraphicFramePr>
@@ -1250,7 +896,7 @@
                   <pic:spPr>
                     <a:xfrm>
                       <a:off x="0" y="0"/>
-                      <a:ext cx="2504364" cy="1401176"/>
+                      <a:ext cx="4670886" cy="657951"/>
                     </a:xfrm>
                     <a:prstGeom prst="rect">
                       <a:avLst/>
@@ -1269,115 +915,37 @@
           <w:lang w:val="en-US"/>
         </w:rPr>
       </w:pPr>
-      <w:r>
-        <w:rPr>
-          <w:rFonts w:ascii="MS Gothic" w:eastAsia="MS Gothic" w:hAnsi="MS Gothic" w:cs="MS Gothic" w:hint="eastAsia"/>
-          <w:lang w:val="en-US"/>
-        </w:rPr>
-        <w:t>►</w:t>
-      </w:r>
-      <w:r>
-        <w:rPr>
-          <w:lang w:val="en-US"/>
-        </w:rPr>
-        <w:t xml:space="preserve">Head and tail rows: </w:t>
-      </w:r>
-      <w:r>
-        <w:rPr>
-          <w:b/>
-          <w:bCs/>
-          <w:lang w:val="en-US"/>
-        </w:rPr>
-        <w:t>df.head(); df.tail()</w:t>
-      </w:r>
-    </w:p>
-    <w:p>
-      <w:pPr>
-        <w:rPr>
-          <w:b/>
-          <w:bCs/>
-          <w:lang w:val="en-US"/>
-        </w:rPr>
-      </w:pPr>
-      <w:r>
-        <w:rPr>
-          <w:rFonts w:ascii="MS Gothic" w:eastAsia="MS Gothic" w:hAnsi="MS Gothic" w:cs="MS Gothic" w:hint="eastAsia"/>
-          <w:lang w:val="en-US"/>
-        </w:rPr>
-        <w:t>►</w:t>
-      </w:r>
-      <w:r>
-        <w:rPr>
-          <w:lang w:val="en-US"/>
-        </w:rPr>
-        <w:t xml:space="preserve">Check basic information about the dataframe </w:t>
-      </w:r>
-      <w:r>
-        <w:rPr>
-          <w:lang w:val="en-US"/>
-        </w:rPr>
-        <w:t>–</w:t>
-      </w:r>
-      <w:r>
-        <w:rPr>
-          <w:lang w:val="en-US"/>
-        </w:rPr>
-        <w:t xml:space="preserve"> number</w:t>
-      </w:r>
-      <w:r>
-        <w:rPr>
-          <w:lang w:val="en-US"/>
-        </w:rPr>
-        <w:t xml:space="preserve"> </w:t>
-      </w:r>
-      <w:r>
-        <w:rPr>
-          <w:lang w:val="en-US"/>
-        </w:rPr>
-        <w:t>of records, whether there are</w:t>
-      </w:r>
-      <w:r>
-        <w:rPr>
-          <w:lang w:val="en-US"/>
-        </w:rPr>
-        <w:t xml:space="preserve"> </w:t>
-      </w:r>
-      <w:r>
-        <w:rPr>
-          <w:lang w:val="en-US"/>
-        </w:rPr>
-        <w:t>null values, datatype:</w:t>
-      </w:r>
-      <w:r>
-        <w:rPr>
-          <w:lang w:val="en-US"/>
-        </w:rPr>
-        <w:t xml:space="preserve"> </w:t>
-      </w:r>
-      <w:r>
-        <w:rPr>
-          <w:b/>
-          <w:bCs/>
-          <w:lang w:val="en-US"/>
-        </w:rPr>
-        <w:t>df.info()</w:t>
-      </w:r>
-    </w:p>
-    <w:p>
-      <w:pPr>
-        <w:rPr>
-          <w:lang w:val="en-US"/>
-        </w:rPr>
-      </w:pPr>
-      <w:r>
-        <w:rPr>
+      <w:proofErr w:type="spellStart"/>
+      <w:r>
+        <w:rPr>
+          <w:lang w:val="en-US"/>
+        </w:rPr>
+        <w:t>E.g</w:t>
+      </w:r>
+      <w:proofErr w:type="spellEnd"/>
+      <w:r>
+        <w:rPr>
+          <w:lang w:val="en-US"/>
+        </w:rPr>
+        <w:t xml:space="preserve">: </w:t>
+      </w:r>
+    </w:p>
+    <w:p>
+      <w:pPr>
+        <w:rPr>
+          <w:lang w:val="en-US"/>
+        </w:rPr>
+      </w:pPr>
+      <w:r>
+        <w:rPr>
+          <w:noProof/>
           <w:lang w:val="en-US"/>
         </w:rPr>
         <w:drawing>
-          <wp:inline distT="0" distB="0" distL="0" distR="0" wp14:anchorId="25BD4A00" wp14:editId="630A2D60">
-            <wp:extent cx="2455353" cy="2083132"/>
-            <wp:effectExtent l="0" t="0" r="0" b="0"/>
-            <wp:docPr id="6" name="Picture 6"/>
+          <wp:inline distT="0" distB="0" distL="0" distR="0" wp14:anchorId="4113912E" wp14:editId="7D6A4CB0">
+            <wp:extent cx="5274310" cy="1296670"/>
+            <wp:effectExtent l="0" t="0" r="2540" b="0"/>
+            <wp:docPr id="2" name="Picture 2"/>
             <wp:cNvGraphicFramePr>
               <a:graphicFrameLocks xmlns:a="http://schemas.openxmlformats.org/drawingml/2006/main" noChangeAspect="1"/>
             </wp:cNvGraphicFramePr>
@@ -1397,7 +965,7 @@
                   <pic:spPr>
                     <a:xfrm>
                       <a:off x="0" y="0"/>
-                      <a:ext cx="2459230" cy="2086421"/>
+                      <a:ext cx="5274310" cy="1296670"/>
                     </a:xfrm>
                     <a:prstGeom prst="rect">
                       <a:avLst/>
@@ -1427,12 +995,11 @@
         <w:rPr>
           <w:lang w:val="en-US"/>
         </w:rPr>
-        <w:t>Check some basic statistics about columns:</w:t>
-      </w:r>
-    </w:p>
-    <w:p>
-      <w:pPr>
-        <w:ind w:firstLine="720"/>
+        <w:t xml:space="preserve"> mistyped data</w:t>
+      </w:r>
+    </w:p>
+    <w:p>
+      <w:pPr>
         <w:rPr>
           <w:lang w:val="en-US"/>
         </w:rPr>
@@ -1448,7 +1015,110 @@
         <w:rPr>
           <w:lang w:val="en-US"/>
         </w:rPr>
-        <w:t xml:space="preserve"> numerical columns: </w:t>
+        <w:t xml:space="preserve"> inconsistent entry</w:t>
+      </w:r>
+    </w:p>
+    <w:p>
+      <w:pPr>
+        <w:pStyle w:val="ListParagraph"/>
+        <w:numPr>
+          <w:ilvl w:val="0"/>
+          <w:numId w:val="4"/>
+        </w:numPr>
+        <w:rPr>
+          <w:lang w:val="en-US"/>
+        </w:rPr>
+      </w:pPr>
+      <w:r>
+        <w:rPr>
+          <w:lang w:val="en-US"/>
+        </w:rPr>
+        <w:t>common cases:</w:t>
+      </w:r>
+    </w:p>
+    <w:p>
+      <w:pPr>
+        <w:pStyle w:val="ListParagraph"/>
+        <w:numPr>
+          <w:ilvl w:val="1"/>
+          <w:numId w:val="4"/>
+        </w:numPr>
+        <w:rPr>
+          <w:lang w:val="en-US"/>
+        </w:rPr>
+      </w:pPr>
+      <w:r>
+        <w:rPr>
+          <w:lang w:val="en-US"/>
+        </w:rPr>
+        <w:t>upper vs. lower case</w:t>
+      </w:r>
+    </w:p>
+    <w:p>
+      <w:pPr>
+        <w:pStyle w:val="ListParagraph"/>
+        <w:numPr>
+          <w:ilvl w:val="1"/>
+          <w:numId w:val="4"/>
+        </w:numPr>
+        <w:rPr>
+          <w:lang w:val="en-US"/>
+        </w:rPr>
+      </w:pPr>
+      <w:r>
+        <w:rPr>
+          <w:lang w:val="en-US"/>
+        </w:rPr>
+        <w:t>inconsistency in domain value representation</w:t>
+      </w:r>
+      <w:r>
+        <w:rPr>
+          <w:lang w:val="en-US"/>
+        </w:rPr>
+        <w:t xml:space="preserve">, </w:t>
+      </w:r>
+      <w:r>
+        <w:rPr>
+          <w:lang w:val="en-US"/>
+        </w:rPr>
+        <w:t>e.g., 0 vs. No, 1 vs. Yes</w:t>
+      </w:r>
+    </w:p>
+    <w:p>
+      <w:pPr>
+        <w:pStyle w:val="ListParagraph"/>
+        <w:numPr>
+          <w:ilvl w:val="0"/>
+          <w:numId w:val="4"/>
+        </w:numPr>
+        <w:rPr>
+          <w:lang w:val="en-US"/>
+        </w:rPr>
+      </w:pPr>
+      <w:r>
+        <w:rPr>
+          <w:lang w:val="en-US"/>
+        </w:rPr>
+        <w:lastRenderedPageBreak/>
+        <w:t>detecting and fixing</w:t>
+      </w:r>
+    </w:p>
+    <w:p>
+      <w:pPr>
+        <w:pStyle w:val="ListParagraph"/>
+        <w:numPr>
+          <w:ilvl w:val="1"/>
+          <w:numId w:val="4"/>
+        </w:numPr>
+        <w:rPr>
+          <w:lang w:val="en-US"/>
+        </w:rPr>
+      </w:pPr>
+      <w:r>
+        <w:rPr>
+          <w:lang w:val="en-US"/>
+        </w:rPr>
+        <w:t xml:space="preserve">investigate unique domain values </w:t>
       </w:r>
       <w:r>
         <w:rPr>
@@ -1456,60 +1126,255 @@
           <w:bCs/>
           <w:lang w:val="en-US"/>
         </w:rPr>
-        <w:t>df.describe()</w:t>
-      </w:r>
-    </w:p>
-    <w:p>
-      <w:pPr>
-        <w:ind w:firstLine="720"/>
+        <w:t>(</w:t>
+      </w:r>
+      <w:proofErr w:type="gramStart"/>
+      <w:r>
         <w:rPr>
           <w:b/>
           <w:bCs/>
           <w:lang w:val="en-US"/>
         </w:rPr>
-      </w:pPr>
-      <w:r>
-        <w:rPr>
-          <w:rFonts w:ascii="MS Gothic" w:eastAsia="MS Gothic" w:hAnsi="MS Gothic" w:cs="MS Gothic" w:hint="eastAsia"/>
-          <w:lang w:val="en-US"/>
-        </w:rPr>
-        <w:t>►</w:t>
-      </w:r>
-      <w:r>
-        <w:rPr>
-          <w:lang w:val="en-US"/>
-        </w:rPr>
-        <w:t xml:space="preserve"> object columns: </w:t>
-      </w:r>
+        <w:t>unique(</w:t>
+      </w:r>
+      <w:proofErr w:type="gramEnd"/>
       <w:r>
         <w:rPr>
           <w:b/>
           <w:bCs/>
           <w:lang w:val="en-US"/>
         </w:rPr>
-        <w:t>df.describe(include = [‘O’])</w:t>
-      </w:r>
-    </w:p>
-    <w:p>
-      <w:pPr>
-        <w:rPr>
+        <w:t>))</w:t>
+      </w:r>
+    </w:p>
+    <w:p>
+      <w:pPr>
+        <w:pStyle w:val="ListParagraph"/>
+        <w:numPr>
+          <w:ilvl w:val="1"/>
+          <w:numId w:val="4"/>
+        </w:numPr>
+        <w:rPr>
+          <w:lang w:val="en-US"/>
+        </w:rPr>
+      </w:pPr>
+      <w:r>
+        <w:rPr>
+          <w:lang w:val="en-US"/>
+        </w:rPr>
+        <w:t>make the representation consistent</w:t>
+      </w:r>
+    </w:p>
+    <w:p>
+      <w:pPr>
+        <w:rPr>
+          <w:rFonts w:eastAsiaTheme="minorHAnsi" w:cs="MS Gothic"/>
+          <w:lang w:val="en-US"/>
+        </w:rPr>
+      </w:pPr>
+      <w:r>
+        <w:rPr>
+          <w:rFonts w:ascii="MS Gothic" w:eastAsia="MS Gothic" w:hAnsi="MS Gothic" w:cs="MS Gothic" w:hint="eastAsia"/>
+          <w:lang w:val="en-US"/>
+        </w:rPr>
+        <w:t>►</w:t>
+      </w:r>
+      <w:r>
+        <w:rPr>
+          <w:rFonts w:eastAsiaTheme="minorHAnsi" w:cs="MS Gothic"/>
+          <w:lang w:val="en-US"/>
+        </w:rPr>
+        <w:t>Misspelling</w:t>
+      </w:r>
+    </w:p>
+    <w:p>
+      <w:pPr>
+        <w:pStyle w:val="ListParagraph"/>
+        <w:numPr>
+          <w:ilvl w:val="0"/>
+          <w:numId w:val="5"/>
+        </w:numPr>
+        <w:rPr>
+          <w:rFonts w:eastAsiaTheme="minorHAnsi"/>
+          <w:lang w:val="en-US"/>
+        </w:rPr>
+      </w:pPr>
+      <w:r>
+        <w:rPr>
+          <w:rFonts w:eastAsiaTheme="minorHAnsi"/>
+          <w:lang w:val="en-US"/>
+        </w:rPr>
+        <w:t xml:space="preserve">investigate unique domain values </w:t>
+      </w:r>
+      <w:r>
+        <w:rPr>
+          <w:rFonts w:eastAsiaTheme="minorHAnsi"/>
           <w:b/>
           <w:bCs/>
           <w:lang w:val="en-US"/>
         </w:rPr>
-      </w:pPr>
-      <w:r>
-        <w:rPr>
+        <w:t>(</w:t>
+      </w:r>
+      <w:proofErr w:type="gramStart"/>
+      <w:r>
+        <w:rPr>
+          <w:rFonts w:eastAsiaTheme="minorHAnsi"/>
           <w:b/>
           <w:bCs/>
           <w:lang w:val="en-US"/>
         </w:rPr>
-        <w:lastRenderedPageBreak/>
+        <w:t>unique(</w:t>
+      </w:r>
+      <w:proofErr w:type="gramEnd"/>
+      <w:r>
+        <w:rPr>
+          <w:rFonts w:eastAsiaTheme="minorHAnsi"/>
+          <w:b/>
+          <w:bCs/>
+          <w:lang w:val="en-US"/>
+        </w:rPr>
+        <w:t>))</w:t>
+      </w:r>
+    </w:p>
+    <w:p>
+      <w:pPr>
+        <w:pStyle w:val="ListParagraph"/>
+        <w:numPr>
+          <w:ilvl w:val="0"/>
+          <w:numId w:val="5"/>
+        </w:numPr>
+        <w:rPr>
+          <w:rFonts w:eastAsiaTheme="minorHAnsi"/>
+          <w:lang w:val="en-US"/>
+        </w:rPr>
+      </w:pPr>
+      <w:r>
+        <w:rPr>
+          <w:rFonts w:eastAsiaTheme="minorHAnsi"/>
+          <w:lang w:val="en-US"/>
+        </w:rPr>
+        <w:t>string matching</w:t>
+      </w:r>
+    </w:p>
+    <w:p>
+      <w:pPr>
+        <w:pStyle w:val="ListParagraph"/>
+        <w:numPr>
+          <w:ilvl w:val="1"/>
+          <w:numId w:val="5"/>
+        </w:numPr>
+        <w:rPr>
+          <w:rFonts w:eastAsiaTheme="minorHAnsi"/>
+          <w:lang w:val="en-US"/>
+        </w:rPr>
+      </w:pPr>
+      <w:r>
+        <w:rPr>
+          <w:rFonts w:eastAsiaTheme="minorHAnsi"/>
+          <w:lang w:val="en-US"/>
+        </w:rPr>
+        <w:t xml:space="preserve">calculate domain value frequencies </w:t>
+      </w:r>
+      <w:r>
+        <w:rPr>
+          <w:rFonts w:eastAsiaTheme="minorHAnsi"/>
+          <w:b/>
+          <w:bCs/>
+          <w:lang w:val="en-US"/>
+        </w:rPr>
+        <w:t>(</w:t>
+      </w:r>
+      <w:proofErr w:type="spellStart"/>
+      <w:r>
+        <w:rPr>
+          <w:rFonts w:eastAsiaTheme="minorHAnsi"/>
+          <w:b/>
+          <w:bCs/>
+          <w:lang w:val="en-US"/>
+        </w:rPr>
+        <w:t>value_</w:t>
+      </w:r>
+      <w:proofErr w:type="gramStart"/>
+      <w:r>
+        <w:rPr>
+          <w:rFonts w:eastAsiaTheme="minorHAnsi"/>
+          <w:b/>
+          <w:bCs/>
+          <w:lang w:val="en-US"/>
+        </w:rPr>
+        <w:t>counts</w:t>
+      </w:r>
+      <w:proofErr w:type="spellEnd"/>
+      <w:r>
+        <w:rPr>
+          <w:rFonts w:eastAsiaTheme="minorHAnsi"/>
+          <w:b/>
+          <w:bCs/>
+          <w:lang w:val="en-US"/>
+        </w:rPr>
+        <w:t>(</w:t>
+      </w:r>
+      <w:proofErr w:type="gramEnd"/>
+      <w:r>
+        <w:rPr>
+          <w:rFonts w:eastAsiaTheme="minorHAnsi"/>
+          <w:b/>
+          <w:bCs/>
+          <w:lang w:val="en-US"/>
+        </w:rPr>
+        <w:t>))</w:t>
+      </w:r>
+    </w:p>
+    <w:p>
+      <w:pPr>
+        <w:rPr>
+          <w:lang w:val="en-US"/>
+        </w:rPr>
+      </w:pPr>
+      <w:r>
+        <w:rPr>
+          <w:rFonts w:ascii="MS Gothic" w:eastAsia="MS Gothic" w:hAnsi="MS Gothic" w:cs="MS Gothic" w:hint="eastAsia"/>
+          <w:lang w:val="en-US"/>
+        </w:rPr>
+        <w:t>►</w:t>
+      </w:r>
+      <w:r>
+        <w:rPr>
+          <w:lang w:val="en-US"/>
+        </w:rPr>
+        <w:t xml:space="preserve"> extraneous (irrelevant or unrelated) data</w:t>
+      </w:r>
+    </w:p>
+    <w:p>
+      <w:pPr>
+        <w:pStyle w:val="Heading2"/>
+        <w:rPr>
+          <w:lang w:val="en-US"/>
+        </w:rPr>
+      </w:pPr>
+      <w:r>
+        <w:rPr>
+          <w:lang w:val="en-US"/>
+        </w:rPr>
+        <w:t>Data auditing in Python</w:t>
+      </w:r>
+    </w:p>
+    <w:p>
+      <w:pPr>
+        <w:rPr>
+          <w:lang w:val="en-US"/>
+        </w:rPr>
+      </w:pPr>
+      <w:r>
+        <w:rPr>
+          <w:noProof/>
+          <w:lang w:val="en-US"/>
+        </w:rPr>
         <w:drawing>
-          <wp:inline distT="0" distB="0" distL="0" distR="0" wp14:anchorId="4D651160" wp14:editId="7AD07234">
-            <wp:extent cx="5274310" cy="2180590"/>
+          <wp:inline distT="0" distB="0" distL="0" distR="0" wp14:anchorId="7A61EEBD" wp14:editId="34099BAE">
+            <wp:extent cx="2504364" cy="1401176"/>
             <wp:effectExtent l="0" t="0" r="0" b="0"/>
-            <wp:docPr id="8" name="Picture 8"/>
+            <wp:docPr id="5" name="Picture 5"/>
             <wp:cNvGraphicFramePr>
               <a:graphicFrameLocks xmlns:a="http://schemas.openxmlformats.org/drawingml/2006/main" noChangeAspect="1"/>
             </wp:cNvGraphicFramePr>
@@ -1529,7 +1394,7 @@
                   <pic:spPr>
                     <a:xfrm>
                       <a:off x="0" y="0"/>
-                      <a:ext cx="5274310" cy="2180590"/>
+                      <a:ext cx="2504364" cy="1401176"/>
                     </a:xfrm>
                     <a:prstGeom prst="rect">
                       <a:avLst/>
@@ -1545,48 +1410,173 @@
     <w:p>
       <w:pPr>
         <w:rPr>
+          <w:lang w:val="en-US"/>
+        </w:rPr>
+      </w:pPr>
+      <w:r>
+        <w:rPr>
+          <w:rFonts w:ascii="MS Gothic" w:eastAsia="MS Gothic" w:hAnsi="MS Gothic" w:cs="MS Gothic" w:hint="eastAsia"/>
+          <w:lang w:val="en-US"/>
+        </w:rPr>
+        <w:t>►</w:t>
+      </w:r>
+      <w:r>
+        <w:rPr>
+          <w:lang w:val="en-US"/>
+        </w:rPr>
+        <w:t xml:space="preserve">Head and tail rows: </w:t>
+      </w:r>
+      <w:proofErr w:type="spellStart"/>
+      <w:proofErr w:type="gramStart"/>
+      <w:r>
+        <w:rPr>
           <w:b/>
           <w:bCs/>
           <w:lang w:val="en-US"/>
         </w:rPr>
-      </w:pPr>
-      <w:r>
-        <w:rPr>
-          <w:rFonts w:ascii="MS Gothic" w:eastAsia="MS Gothic" w:hAnsi="MS Gothic" w:cs="MS Gothic" w:hint="eastAsia"/>
-          <w:lang w:val="en-US"/>
-        </w:rPr>
-        <w:t>►</w:t>
-      </w:r>
-      <w:r>
-        <w:rPr>
-          <w:lang w:val="en-US"/>
-        </w:rPr>
-        <w:t xml:space="preserve">Check correlation amongst variables: </w:t>
-      </w:r>
+        <w:t>df.head</w:t>
+      </w:r>
+      <w:proofErr w:type="spellEnd"/>
+      <w:proofErr w:type="gramEnd"/>
       <w:r>
         <w:rPr>
           <w:b/>
           <w:bCs/>
           <w:lang w:val="en-US"/>
         </w:rPr>
-        <w:t>df.corr()</w:t>
-      </w:r>
-    </w:p>
-    <w:p>
-      <w:pPr>
-        <w:rPr>
-          <w:lang w:val="en-US"/>
-        </w:rPr>
-      </w:pPr>
-      <w:r>
-        <w:rPr>
+        <w:t xml:space="preserve">(); </w:t>
+      </w:r>
+      <w:proofErr w:type="spellStart"/>
+      <w:r>
+        <w:rPr>
+          <w:b/>
+          <w:bCs/>
+          <w:lang w:val="en-US"/>
+        </w:rPr>
+        <w:t>df.tail</w:t>
+      </w:r>
+      <w:proofErr w:type="spellEnd"/>
+      <w:r>
+        <w:rPr>
+          <w:b/>
+          <w:bCs/>
+          <w:lang w:val="en-US"/>
+        </w:rPr>
+        <w:t>()</w:t>
+      </w:r>
+    </w:p>
+    <w:p>
+      <w:pPr>
+        <w:rPr>
+          <w:b/>
+          <w:bCs/>
+          <w:lang w:val="en-US"/>
+        </w:rPr>
+      </w:pPr>
+      <w:r>
+        <w:rPr>
+          <w:rFonts w:ascii="MS Gothic" w:eastAsia="MS Gothic" w:hAnsi="MS Gothic" w:cs="MS Gothic" w:hint="eastAsia"/>
+          <w:lang w:val="en-US"/>
+        </w:rPr>
+        <w:t>►</w:t>
+      </w:r>
+      <w:r>
+        <w:rPr>
+          <w:lang w:val="en-US"/>
+        </w:rPr>
+        <w:t xml:space="preserve">Check basic information about the </w:t>
+      </w:r>
+      <w:proofErr w:type="spellStart"/>
+      <w:r>
+        <w:rPr>
+          <w:lang w:val="en-US"/>
+        </w:rPr>
+        <w:t>dataframe</w:t>
+      </w:r>
+      <w:proofErr w:type="spellEnd"/>
+      <w:r>
+        <w:rPr>
+          <w:lang w:val="en-US"/>
+        </w:rPr>
+        <w:t xml:space="preserve"> </w:t>
+      </w:r>
+      <w:r>
+        <w:rPr>
+          <w:lang w:val="en-US"/>
+        </w:rPr>
+        <w:t>–</w:t>
+      </w:r>
+      <w:r>
+        <w:rPr>
+          <w:lang w:val="en-US"/>
+        </w:rPr>
+        <w:t xml:space="preserve"> number</w:t>
+      </w:r>
+      <w:r>
+        <w:rPr>
+          <w:lang w:val="en-US"/>
+        </w:rPr>
+        <w:t xml:space="preserve"> </w:t>
+      </w:r>
+      <w:r>
+        <w:rPr>
+          <w:lang w:val="en-US"/>
+        </w:rPr>
+        <w:t>of records, whether there are</w:t>
+      </w:r>
+      <w:r>
+        <w:rPr>
+          <w:lang w:val="en-US"/>
+        </w:rPr>
+        <w:t xml:space="preserve"> </w:t>
+      </w:r>
+      <w:r>
+        <w:rPr>
+          <w:lang w:val="en-US"/>
+        </w:rPr>
+        <w:t>null values, datatype:</w:t>
+      </w:r>
+      <w:r>
+        <w:rPr>
+          <w:lang w:val="en-US"/>
+        </w:rPr>
+        <w:t xml:space="preserve"> </w:t>
+      </w:r>
+      <w:proofErr w:type="gramStart"/>
+      <w:r>
+        <w:rPr>
+          <w:b/>
+          <w:bCs/>
+          <w:lang w:val="en-US"/>
+        </w:rPr>
+        <w:t>df.info(</w:t>
+      </w:r>
+      <w:proofErr w:type="gramEnd"/>
+      <w:r>
+        <w:rPr>
+          <w:b/>
+          <w:bCs/>
+          <w:lang w:val="en-US"/>
+        </w:rPr>
+        <w:t>)</w:t>
+      </w:r>
+    </w:p>
+    <w:p>
+      <w:pPr>
+        <w:rPr>
+          <w:lang w:val="en-US"/>
+        </w:rPr>
+      </w:pPr>
+      <w:r>
+        <w:rPr>
+          <w:noProof/>
           <w:lang w:val="en-US"/>
         </w:rPr>
         <w:drawing>
-          <wp:inline distT="0" distB="0" distL="0" distR="0" wp14:anchorId="0C2BA6C2" wp14:editId="1FA29C97">
-            <wp:extent cx="5274310" cy="1590040"/>
+          <wp:inline distT="0" distB="0" distL="0" distR="0" wp14:anchorId="25BD4A00" wp14:editId="630A2D60">
+            <wp:extent cx="2455353" cy="2083132"/>
             <wp:effectExtent l="0" t="0" r="0" b="0"/>
-            <wp:docPr id="7" name="Picture 7"/>
+            <wp:docPr id="6" name="Picture 6"/>
             <wp:cNvGraphicFramePr>
               <a:graphicFrameLocks xmlns:a="http://schemas.openxmlformats.org/drawingml/2006/main" noChangeAspect="1"/>
             </wp:cNvGraphicFramePr>
@@ -1606,6 +1596,253 @@
                   <pic:spPr>
                     <a:xfrm>
                       <a:off x="0" y="0"/>
+                      <a:ext cx="2459230" cy="2086421"/>
+                    </a:xfrm>
+                    <a:prstGeom prst="rect">
+                      <a:avLst/>
+                    </a:prstGeom>
+                  </pic:spPr>
+                </pic:pic>
+              </a:graphicData>
+            </a:graphic>
+          </wp:inline>
+        </w:drawing>
+      </w:r>
+    </w:p>
+    <w:p>
+      <w:pPr>
+        <w:rPr>
+          <w:lang w:val="en-US"/>
+        </w:rPr>
+      </w:pPr>
+      <w:r>
+        <w:rPr>
+          <w:rFonts w:ascii="MS Gothic" w:eastAsia="MS Gothic" w:hAnsi="MS Gothic" w:cs="MS Gothic" w:hint="eastAsia"/>
+          <w:lang w:val="en-US"/>
+        </w:rPr>
+        <w:t>►</w:t>
+      </w:r>
+      <w:r>
+        <w:rPr>
+          <w:lang w:val="en-US"/>
+        </w:rPr>
+        <w:t>Check some basic statistics about columns:</w:t>
+      </w:r>
+    </w:p>
+    <w:p>
+      <w:pPr>
+        <w:ind w:firstLine="720"/>
+        <w:rPr>
+          <w:lang w:val="en-US"/>
+        </w:rPr>
+      </w:pPr>
+      <w:r>
+        <w:rPr>
+          <w:rFonts w:ascii="MS Gothic" w:eastAsia="MS Gothic" w:hAnsi="MS Gothic" w:cs="MS Gothic" w:hint="eastAsia"/>
+          <w:lang w:val="en-US"/>
+        </w:rPr>
+        <w:t>►</w:t>
+      </w:r>
+      <w:r>
+        <w:rPr>
+          <w:lang w:val="en-US"/>
+        </w:rPr>
+        <w:t xml:space="preserve"> numerical columns: </w:t>
+      </w:r>
+      <w:proofErr w:type="spellStart"/>
+      <w:proofErr w:type="gramStart"/>
+      <w:r>
+        <w:rPr>
+          <w:b/>
+          <w:bCs/>
+          <w:lang w:val="en-US"/>
+        </w:rPr>
+        <w:t>df.describe</w:t>
+      </w:r>
+      <w:proofErr w:type="spellEnd"/>
+      <w:proofErr w:type="gramEnd"/>
+      <w:r>
+        <w:rPr>
+          <w:b/>
+          <w:bCs/>
+          <w:lang w:val="en-US"/>
+        </w:rPr>
+        <w:t>()</w:t>
+      </w:r>
+    </w:p>
+    <w:p>
+      <w:pPr>
+        <w:ind w:firstLine="720"/>
+        <w:rPr>
+          <w:b/>
+          <w:bCs/>
+          <w:lang w:val="en-US"/>
+        </w:rPr>
+      </w:pPr>
+      <w:r>
+        <w:rPr>
+          <w:rFonts w:ascii="MS Gothic" w:eastAsia="MS Gothic" w:hAnsi="MS Gothic" w:cs="MS Gothic" w:hint="eastAsia"/>
+          <w:lang w:val="en-US"/>
+        </w:rPr>
+        <w:t>►</w:t>
+      </w:r>
+      <w:r>
+        <w:rPr>
+          <w:lang w:val="en-US"/>
+        </w:rPr>
+        <w:t xml:space="preserve"> object columns: </w:t>
+      </w:r>
+      <w:proofErr w:type="spellStart"/>
+      <w:proofErr w:type="gramStart"/>
+      <w:r>
+        <w:rPr>
+          <w:b/>
+          <w:bCs/>
+          <w:lang w:val="en-US"/>
+        </w:rPr>
+        <w:t>df.describe</w:t>
+      </w:r>
+      <w:proofErr w:type="spellEnd"/>
+      <w:proofErr w:type="gramEnd"/>
+      <w:r>
+        <w:rPr>
+          <w:b/>
+          <w:bCs/>
+          <w:lang w:val="en-US"/>
+        </w:rPr>
+        <w:t>(include = [‘O’])</w:t>
+      </w:r>
+    </w:p>
+    <w:p>
+      <w:pPr>
+        <w:rPr>
+          <w:b/>
+          <w:bCs/>
+          <w:lang w:val="en-US"/>
+        </w:rPr>
+      </w:pPr>
+      <w:r>
+        <w:rPr>
+          <w:b/>
+          <w:bCs/>
+          <w:noProof/>
+          <w:lang w:val="en-US"/>
+        </w:rPr>
+        <w:lastRenderedPageBreak/>
+        <w:drawing>
+          <wp:inline distT="0" distB="0" distL="0" distR="0" wp14:anchorId="4D651160" wp14:editId="7AD07234">
+            <wp:extent cx="5274310" cy="2180590"/>
+            <wp:effectExtent l="0" t="0" r="0" b="0"/>
+            <wp:docPr id="8" name="Picture 8"/>
+            <wp:cNvGraphicFramePr>
+              <a:graphicFrameLocks xmlns:a="http://schemas.openxmlformats.org/drawingml/2006/main" noChangeAspect="1"/>
+            </wp:cNvGraphicFramePr>
+            <a:graphic xmlns:a="http://schemas.openxmlformats.org/drawingml/2006/main">
+              <a:graphicData uri="http://schemas.openxmlformats.org/drawingml/2006/picture">
+                <pic:pic xmlns:pic="http://schemas.openxmlformats.org/drawingml/2006/picture">
+                  <pic:nvPicPr>
+                    <pic:cNvPr id="1" name=""/>
+                    <pic:cNvPicPr/>
+                  </pic:nvPicPr>
+                  <pic:blipFill>
+                    <a:blip r:embed="rId13"/>
+                    <a:stretch>
+                      <a:fillRect/>
+                    </a:stretch>
+                  </pic:blipFill>
+                  <pic:spPr>
+                    <a:xfrm>
+                      <a:off x="0" y="0"/>
+                      <a:ext cx="5274310" cy="2180590"/>
+                    </a:xfrm>
+                    <a:prstGeom prst="rect">
+                      <a:avLst/>
+                    </a:prstGeom>
+                  </pic:spPr>
+                </pic:pic>
+              </a:graphicData>
+            </a:graphic>
+          </wp:inline>
+        </w:drawing>
+      </w:r>
+    </w:p>
+    <w:p>
+      <w:pPr>
+        <w:rPr>
+          <w:b/>
+          <w:bCs/>
+          <w:lang w:val="en-US"/>
+        </w:rPr>
+      </w:pPr>
+      <w:r>
+        <w:rPr>
+          <w:rFonts w:ascii="MS Gothic" w:eastAsia="MS Gothic" w:hAnsi="MS Gothic" w:cs="MS Gothic" w:hint="eastAsia"/>
+          <w:lang w:val="en-US"/>
+        </w:rPr>
+        <w:t>►</w:t>
+      </w:r>
+      <w:r>
+        <w:rPr>
+          <w:lang w:val="en-US"/>
+        </w:rPr>
+        <w:t xml:space="preserve">Check correlation amongst variables: </w:t>
+      </w:r>
+      <w:proofErr w:type="spellStart"/>
+      <w:proofErr w:type="gramStart"/>
+      <w:r>
+        <w:rPr>
+          <w:b/>
+          <w:bCs/>
+          <w:lang w:val="en-US"/>
+        </w:rPr>
+        <w:t>df.corr</w:t>
+      </w:r>
+      <w:proofErr w:type="spellEnd"/>
+      <w:proofErr w:type="gramEnd"/>
+      <w:r>
+        <w:rPr>
+          <w:b/>
+          <w:bCs/>
+          <w:lang w:val="en-US"/>
+        </w:rPr>
+        <w:t>()</w:t>
+      </w:r>
+    </w:p>
+    <w:p>
+      <w:pPr>
+        <w:rPr>
+          <w:lang w:val="en-US"/>
+        </w:rPr>
+      </w:pPr>
+      <w:r>
+        <w:rPr>
+          <w:noProof/>
+          <w:lang w:val="en-US"/>
+        </w:rPr>
+        <w:drawing>
+          <wp:inline distT="0" distB="0" distL="0" distR="0" wp14:anchorId="0C2BA6C2" wp14:editId="1FA29C97">
+            <wp:extent cx="5274310" cy="1590040"/>
+            <wp:effectExtent l="0" t="0" r="0" b="0"/>
+            <wp:docPr id="7" name="Picture 7"/>
+            <wp:cNvGraphicFramePr>
+              <a:graphicFrameLocks xmlns:a="http://schemas.openxmlformats.org/drawingml/2006/main" noChangeAspect="1"/>
+            </wp:cNvGraphicFramePr>
+            <a:graphic xmlns:a="http://schemas.openxmlformats.org/drawingml/2006/main">
+              <a:graphicData uri="http://schemas.openxmlformats.org/drawingml/2006/picture">
+                <pic:pic xmlns:pic="http://schemas.openxmlformats.org/drawingml/2006/picture">
+                  <pic:nvPicPr>
+                    <pic:cNvPr id="1" name=""/>
+                    <pic:cNvPicPr/>
+                  </pic:nvPicPr>
+                  <pic:blipFill>
+                    <a:blip r:embed="rId14"/>
+                    <a:stretch>
+                      <a:fillRect/>
+                    </a:stretch>
+                  </pic:blipFill>
+                  <pic:spPr>
+                    <a:xfrm>
+                      <a:off x="0" y="0"/>
                       <a:ext cx="5274310" cy="1590040"/>
                     </a:xfrm>
                     <a:prstGeom prst="rect">
@@ -1650,8 +1887,58 @@
 </w:document>
 </file>
 
+<file path=word/endnotes.xml><?xml version="1.0" encoding="utf-8"?>
+<w:endnotes xmlns:wpc="http://schemas.microsoft.com/office/word/2010/wordprocessingCanvas" xmlns:cx="http://schemas.microsoft.com/office/drawing/2014/chartex" xmlns:cx1="http://schemas.microsoft.com/office/drawing/2015/9/8/chartex" xmlns:cx2="http://schemas.microsoft.com/office/drawing/2015/10/21/chartex" xmlns:cx3="http://schemas.microsoft.com/office/drawing/2016/5/9/chartex" xmlns:cx4="http://schemas.microsoft.com/office/drawing/2016/5/10/chartex" xmlns:cx5="http://schemas.microsoft.com/office/drawing/2016/5/11/chartex" xmlns:cx6="http://schemas.microsoft.com/office/drawing/2016/5/12/chartex" xmlns:cx7="http://schemas.microsoft.com/office/drawing/2016/5/13/chartex" xmlns:cx8="http://schemas.microsoft.com/office/drawing/2016/5/14/chartex" xmlns:mc="http://schemas.openxmlformats.org/markup-compatibility/2006" xmlns:aink="http://schemas.microsoft.com/office/drawing/2016/ink" xmlns:am3d="http://schemas.microsoft.com/office/drawing/2017/model3d" xmlns:o="urn:schemas-microsoft-com:office:office" xmlns:r="http://schemas.openxmlformats.org/officeDocument/2006/relationships" xmlns:m="http://schemas.openxmlformats.org/officeDocument/2006/math" xmlns:v="urn:schemas-microsoft-com:vml" xmlns:wp14="http://schemas.microsoft.com/office/word/2010/wordprocessingDrawing" xmlns:wp="http://schemas.openxmlformats.org/drawingml/2006/wordprocessingDrawing" xmlns:w10="urn:schemas-microsoft-com:office:word" xmlns:w="http://schemas.openxmlformats.org/wordprocessingml/2006/main" xmlns:w14="http://schemas.microsoft.com/office/word/2010/wordml" xmlns:w15="http://schemas.microsoft.com/office/word/2012/wordml" xmlns:w16cex="http://schemas.microsoft.com/office/word/2018/wordml/cex" xmlns:w16cid="http://schemas.microsoft.com/office/word/2016/wordml/cid" xmlns:w16="http://schemas.microsoft.com/office/word/2018/wordml" xmlns:w16sdtdh="http://schemas.microsoft.com/office/word/2020/wordml/sdtdatahash" xmlns:w16se="http://schemas.microsoft.com/office/word/2015/wordml/symex" xmlns:wpg="http://schemas.microsoft.com/office/word/2010/wordprocessingGroup" xmlns:wpi="http://schemas.microsoft.com/office/word/2010/wordprocessingInk" xmlns:wne="http://schemas.microsoft.com/office/word/2006/wordml" xmlns:wps="http://schemas.microsoft.com/office/word/2010/wordprocessingShape" mc:Ignorable="w14 w15 w16se w16cid w16 w16cex w16sdtdh wp14">
+  <w:endnote w:type="separator" w:id="-1">
+    <w:p>
+      <w:pPr>
+        <w:spacing w:after="0" w:line="240" w:lineRule="auto"/>
+      </w:pPr>
+      <w:r>
+        <w:separator/>
+      </w:r>
+    </w:p>
+  </w:endnote>
+  <w:endnote w:type="continuationSeparator" w:id="0">
+    <w:p>
+      <w:pPr>
+        <w:spacing w:after="0" w:line="240" w:lineRule="auto"/>
+      </w:pPr>
+      <w:r>
+        <w:continuationSeparator/>
+      </w:r>
+    </w:p>
+  </w:endnote>
+</w:endnotes>
+</file>
+
+<file path=word/footnotes.xml><?xml version="1.0" encoding="utf-8"?>
+<w:footnotes xmlns:wpc="http://schemas.microsoft.com/office/word/2010/wordprocessingCanvas" xmlns:cx="http://schemas.microsoft.com/office/drawing/2014/chartex" xmlns:cx1="http://schemas.microsoft.com/office/drawing/2015/9/8/chartex" xmlns:cx2="http://schemas.microsoft.com/office/drawing/2015/10/21/chartex" xmlns:cx3="http://schemas.microsoft.com/office/drawing/2016/5/9/chartex" xmlns:cx4="http://schemas.microsoft.com/office/drawing/2016/5/10/chartex" xmlns:cx5="http://schemas.microsoft.com/office/drawing/2016/5/11/chartex" xmlns:cx6="http://schemas.microsoft.com/office/drawing/2016/5/12/chartex" xmlns:cx7="http://schemas.microsoft.com/office/drawing/2016/5/13/chartex" xmlns:cx8="http://schemas.microsoft.com/office/drawing/2016/5/14/chartex" xmlns:mc="http://schemas.openxmlformats.org/markup-compatibility/2006" xmlns:aink="http://schemas.microsoft.com/office/drawing/2016/ink" xmlns:am3d="http://schemas.microsoft.com/office/drawing/2017/model3d" xmlns:o="urn:schemas-microsoft-com:office:office" xmlns:r="http://schemas.openxmlformats.org/officeDocument/2006/relationships" xmlns:m="http://schemas.openxmlformats.org/officeDocument/2006/math" xmlns:v="urn:schemas-microsoft-com:vml" xmlns:wp14="http://schemas.microsoft.com/office/word/2010/wordprocessingDrawing" xmlns:wp="http://schemas.openxmlformats.org/drawingml/2006/wordprocessingDrawing" xmlns:w10="urn:schemas-microsoft-com:office:word" xmlns:w="http://schemas.openxmlformats.org/wordprocessingml/2006/main" xmlns:w14="http://schemas.microsoft.com/office/word/2010/wordml" xmlns:w15="http://schemas.microsoft.com/office/word/2012/wordml" xmlns:w16cex="http://schemas.microsoft.com/office/word/2018/wordml/cex" xmlns:w16cid="http://schemas.microsoft.com/office/word/2016/wordml/cid" xmlns:w16="http://schemas.microsoft.com/office/word/2018/wordml" xmlns:w16sdtdh="http://schemas.microsoft.com/office/word/2020/wordml/sdtdatahash" xmlns:w16se="http://schemas.microsoft.com/office/word/2015/wordml/symex" xmlns:wpg="http://schemas.microsoft.com/office/word/2010/wordprocessingGroup" xmlns:wpi="http://schemas.microsoft.com/office/word/2010/wordprocessingInk" xmlns:wne="http://schemas.microsoft.com/office/word/2006/wordml" xmlns:wps="http://schemas.microsoft.com/office/word/2010/wordprocessingShape" mc:Ignorable="w14 w15 w16se w16cid w16 w16cex w16sdtdh wp14">
+  <w:footnote w:type="separator" w:id="-1">
+    <w:p>
+      <w:pPr>
+        <w:spacing w:after="0" w:line="240" w:lineRule="auto"/>
+      </w:pPr>
+      <w:r>
+        <w:separator/>
+      </w:r>
+    </w:p>
+  </w:footnote>
+  <w:footnote w:type="continuationSeparator" w:id="0">
+    <w:p>
+      <w:pPr>
+        <w:spacing w:after="0" w:line="240" w:lineRule="auto"/>
+      </w:pPr>
+      <w:r>
+        <w:continuationSeparator/>
+      </w:r>
+    </w:p>
+  </w:footnote>
+</w:footnotes>
+</file>
+
 <file path=word/numbering.xml><?xml version="1.0" encoding="utf-8"?>
-<w:numbering xmlns:wpc="http://schemas.microsoft.com/office/word/2010/wordprocessingCanvas" xmlns:cx="http://schemas.microsoft.com/office/drawing/2014/chartex" xmlns:cx1="http://schemas.microsoft.com/office/drawing/2015/9/8/chartex" xmlns:cx2="http://schemas.microsoft.com/office/drawing/2015/10/21/chartex" xmlns:cx3="http://schemas.microsoft.com/office/drawing/2016/5/9/chartex" xmlns:cx4="http://schemas.microsoft.com/office/drawing/2016/5/10/chartex" xmlns:cx5="http://schemas.microsoft.com/office/drawing/2016/5/11/chartex" xmlns:cx6="http://schemas.microsoft.com/office/drawing/2016/5/12/chartex" xmlns:cx7="http://schemas.microsoft.com/office/drawing/2016/5/13/chartex" xmlns:cx8="http://schemas.microsoft.com/office/drawing/2016/5/14/chartex" xmlns:mc="http://schemas.openxmlformats.org/markup-compatibility/2006" xmlns:aink="http://schemas.microsoft.com/office/drawing/2016/ink" xmlns:am3d="http://schemas.microsoft.com/office/drawing/2017/model3d" xmlns:o="urn:schemas-microsoft-com:office:office" xmlns:oel="http://schemas.microsoft.com/office/2019/extlst" xmlns:r="http://schemas.openxmlformats.org/officeDocument/2006/relationships" xmlns:m="http://schemas.openxmlformats.org/officeDocument/2006/math" xmlns:v="urn:schemas-microsoft-com:vml" xmlns:wp14="http://schemas.microsoft.com/office/word/2010/wordprocessingDrawing" xmlns:wp="http://schemas.openxmlformats.org/drawingml/2006/wordprocessingDrawing" xmlns:w10="urn:schemas-microsoft-com:office:word" xmlns:w="http://schemas.openxmlformats.org/wordprocessingml/2006/main" xmlns:w14="http://schemas.microsoft.com/office/word/2010/wordml" xmlns:w15="http://schemas.microsoft.com/office/word/2012/wordml" xmlns:w16cex="http://schemas.microsoft.com/office/word/2018/wordml/cex" xmlns:w16cid="http://schemas.microsoft.com/office/word/2016/wordml/cid" xmlns:w16="http://schemas.microsoft.com/office/word/2018/wordml" xmlns:w16sdtdh="http://schemas.microsoft.com/office/word/2020/wordml/sdtdatahash" xmlns:w16se="http://schemas.microsoft.com/office/word/2015/wordml/symex" xmlns:wpg="http://schemas.microsoft.com/office/word/2010/wordprocessingGroup" xmlns:wpi="http://schemas.microsoft.com/office/word/2010/wordprocessingInk" xmlns:wne="http://schemas.microsoft.com/office/word/2006/wordml" xmlns:wps="http://schemas.microsoft.com/office/word/2010/wordprocessingShape" mc:Ignorable="w14 w15 w16se w16cid w16 w16cex w16sdtdh wp14">
+<w:numbering xmlns:wpc="http://schemas.microsoft.com/office/word/2010/wordprocessingCanvas" xmlns:cx="http://schemas.microsoft.com/office/drawing/2014/chartex" xmlns:cx1="http://schemas.microsoft.com/office/drawing/2015/9/8/chartex" xmlns:cx2="http://schemas.microsoft.com/office/drawing/2015/10/21/chartex" xmlns:cx3="http://schemas.microsoft.com/office/drawing/2016/5/9/chartex" xmlns:cx4="http://schemas.microsoft.com/office/drawing/2016/5/10/chartex" xmlns:cx5="http://schemas.microsoft.com/office/drawing/2016/5/11/chartex" xmlns:cx6="http://schemas.microsoft.com/office/drawing/2016/5/12/chartex" xmlns:cx7="http://schemas.microsoft.com/office/drawing/2016/5/13/chartex" xmlns:cx8="http://schemas.microsoft.com/office/drawing/2016/5/14/chartex" xmlns:mc="http://schemas.openxmlformats.org/markup-compatibility/2006" xmlns:aink="http://schemas.microsoft.com/office/drawing/2016/ink" xmlns:am3d="http://schemas.microsoft.com/office/drawing/2017/model3d" xmlns:o="urn:schemas-microsoft-com:office:office" xmlns:r="http://schemas.openxmlformats.org/officeDocument/2006/relationships" xmlns:m="http://schemas.openxmlformats.org/officeDocument/2006/math" xmlns:v="urn:schemas-microsoft-com:vml" xmlns:wp14="http://schemas.microsoft.com/office/word/2010/wordprocessingDrawing" xmlns:wp="http://schemas.openxmlformats.org/drawingml/2006/wordprocessingDrawing" xmlns:w10="urn:schemas-microsoft-com:office:word" xmlns:w="http://schemas.openxmlformats.org/wordprocessingml/2006/main" xmlns:w14="http://schemas.microsoft.com/office/word/2010/wordml" xmlns:w15="http://schemas.microsoft.com/office/word/2012/wordml" xmlns:w16cex="http://schemas.microsoft.com/office/word/2018/wordml/cex" xmlns:w16cid="http://schemas.microsoft.com/office/word/2016/wordml/cid" xmlns:w16="http://schemas.microsoft.com/office/word/2018/wordml" xmlns:w16sdtdh="http://schemas.microsoft.com/office/word/2020/wordml/sdtdatahash" xmlns:w16se="http://schemas.microsoft.com/office/word/2015/wordml/symex" xmlns:wpg="http://schemas.microsoft.com/office/word/2010/wordprocessingGroup" xmlns:wpi="http://schemas.microsoft.com/office/word/2010/wordprocessingInk" xmlns:wne="http://schemas.microsoft.com/office/word/2006/wordml" xmlns:wps="http://schemas.microsoft.com/office/word/2010/wordprocessingShape" mc:Ignorable="w14 w15 w16se w16cid w16 w16cex w16sdtdh wp14">
   <w:abstractNum w:abstractNumId="0" w15:restartNumberingAfterBreak="0">
     <w:nsid w:val="0B5F6346"/>
     <w:multiLevelType w:val="hybridMultilevel"/>
@@ -2217,20 +2504,136 @@
       </w:rPr>
     </w:lvl>
   </w:abstractNum>
-  <w:num w:numId="1" w16cid:durableId="316417355">
+  <w:abstractNum w:abstractNumId="5" w15:restartNumberingAfterBreak="0">
+    <w:nsid w:val="7E2C3320"/>
+    <w:multiLevelType w:val="hybridMultilevel"/>
+    <w:tmpl w:val="0CD8F818"/>
+    <w:lvl w:ilvl="0" w:tplc="0C090001">
+      <w:start w:val="1"/>
+      <w:numFmt w:val="bullet"/>
+      <w:lvlText w:val=""/>
+      <w:lvlJc w:val="left"/>
+      <w:pPr>
+        <w:ind w:left="720" w:hanging="360"/>
+      </w:pPr>
+      <w:rPr>
+        <w:rFonts w:ascii="Symbol" w:hAnsi="Symbol" w:hint="default"/>
+      </w:rPr>
+    </w:lvl>
+    <w:lvl w:ilvl="1" w:tplc="0C090003" w:tentative="1">
+      <w:start w:val="1"/>
+      <w:numFmt w:val="bullet"/>
+      <w:lvlText w:val="o"/>
+      <w:lvlJc w:val="left"/>
+      <w:pPr>
+        <w:ind w:left="1440" w:hanging="360"/>
+      </w:pPr>
+      <w:rPr>
+        <w:rFonts w:ascii="Courier New" w:hAnsi="Courier New" w:cs="Courier New" w:hint="default"/>
+      </w:rPr>
+    </w:lvl>
+    <w:lvl w:ilvl="2" w:tplc="0C090005" w:tentative="1">
+      <w:start w:val="1"/>
+      <w:numFmt w:val="bullet"/>
+      <w:lvlText w:val=""/>
+      <w:lvlJc w:val="left"/>
+      <w:pPr>
+        <w:ind w:left="2160" w:hanging="360"/>
+      </w:pPr>
+      <w:rPr>
+        <w:rFonts w:ascii="Wingdings" w:hAnsi="Wingdings" w:hint="default"/>
+      </w:rPr>
+    </w:lvl>
+    <w:lvl w:ilvl="3" w:tplc="0C090001" w:tentative="1">
+      <w:start w:val="1"/>
+      <w:numFmt w:val="bullet"/>
+      <w:lvlText w:val=""/>
+      <w:lvlJc w:val="left"/>
+      <w:pPr>
+        <w:ind w:left="2880" w:hanging="360"/>
+      </w:pPr>
+      <w:rPr>
+        <w:rFonts w:ascii="Symbol" w:hAnsi="Symbol" w:hint="default"/>
+      </w:rPr>
+    </w:lvl>
+    <w:lvl w:ilvl="4" w:tplc="0C090003" w:tentative="1">
+      <w:start w:val="1"/>
+      <w:numFmt w:val="bullet"/>
+      <w:lvlText w:val="o"/>
+      <w:lvlJc w:val="left"/>
+      <w:pPr>
+        <w:ind w:left="3600" w:hanging="360"/>
+      </w:pPr>
+      <w:rPr>
+        <w:rFonts w:ascii="Courier New" w:hAnsi="Courier New" w:cs="Courier New" w:hint="default"/>
+      </w:rPr>
+    </w:lvl>
+    <w:lvl w:ilvl="5" w:tplc="0C090005" w:tentative="1">
+      <w:start w:val="1"/>
+      <w:numFmt w:val="bullet"/>
+      <w:lvlText w:val=""/>
+      <w:lvlJc w:val="left"/>
+      <w:pPr>
+        <w:ind w:left="4320" w:hanging="360"/>
+      </w:pPr>
+      <w:rPr>
+        <w:rFonts w:ascii="Wingdings" w:hAnsi="Wingdings" w:hint="default"/>
+      </w:rPr>
+    </w:lvl>
+    <w:lvl w:ilvl="6" w:tplc="0C090001" w:tentative="1">
+      <w:start w:val="1"/>
+      <w:numFmt w:val="bullet"/>
+      <w:lvlText w:val=""/>
+      <w:lvlJc w:val="left"/>
+      <w:pPr>
+        <w:ind w:left="5040" w:hanging="360"/>
+      </w:pPr>
+      <w:rPr>
+        <w:rFonts w:ascii="Symbol" w:hAnsi="Symbol" w:hint="default"/>
+      </w:rPr>
+    </w:lvl>
+    <w:lvl w:ilvl="7" w:tplc="0C090003" w:tentative="1">
+      <w:start w:val="1"/>
+      <w:numFmt w:val="bullet"/>
+      <w:lvlText w:val="o"/>
+      <w:lvlJc w:val="left"/>
+      <w:pPr>
+        <w:ind w:left="5760" w:hanging="360"/>
+      </w:pPr>
+      <w:rPr>
+        <w:rFonts w:ascii="Courier New" w:hAnsi="Courier New" w:cs="Courier New" w:hint="default"/>
+      </w:rPr>
+    </w:lvl>
+    <w:lvl w:ilvl="8" w:tplc="0C090005" w:tentative="1">
+      <w:start w:val="1"/>
+      <w:numFmt w:val="bullet"/>
+      <w:lvlText w:val=""/>
+      <w:lvlJc w:val="left"/>
+      <w:pPr>
+        <w:ind w:left="6480" w:hanging="360"/>
+      </w:pPr>
+      <w:rPr>
+        <w:rFonts w:ascii="Wingdings" w:hAnsi="Wingdings" w:hint="default"/>
+      </w:rPr>
+    </w:lvl>
+  </w:abstractNum>
+  <w:num w:numId="1">
     <w:abstractNumId w:val="4"/>
   </w:num>
-  <w:num w:numId="2" w16cid:durableId="2135558227">
+  <w:num w:numId="2">
     <w:abstractNumId w:val="0"/>
   </w:num>
-  <w:num w:numId="3" w16cid:durableId="491413875">
+  <w:num w:numId="3">
     <w:abstractNumId w:val="3"/>
   </w:num>
-  <w:num w:numId="4" w16cid:durableId="501969364">
+  <w:num w:numId="4">
     <w:abstractNumId w:val="2"/>
   </w:num>
-  <w:num w:numId="5" w16cid:durableId="1459639742">
+  <w:num w:numId="5">
     <w:abstractNumId w:val="1"/>
+  </w:num>
+  <w:num w:numId="6">
+    <w:abstractNumId w:val="5"/>
   </w:num>
 </w:numbering>
 </file>
@@ -2745,6 +3148,50 @@
       <w:contextualSpacing/>
     </w:pPr>
   </w:style>
+  <w:style w:type="paragraph" w:styleId="Header">
+    <w:name w:val="header"/>
+    <w:basedOn w:val="Normal"/>
+    <w:link w:val="HeaderChar"/>
+    <w:uiPriority w:val="99"/>
+    <w:unhideWhenUsed/>
+    <w:rsid w:val="00C94CE2"/>
+    <w:pPr>
+      <w:tabs>
+        <w:tab w:val="center" w:pos="4513"/>
+        <w:tab w:val="right" w:pos="9026"/>
+      </w:tabs>
+      <w:spacing w:after="0" w:line="240" w:lineRule="auto"/>
+    </w:pPr>
+  </w:style>
+  <w:style w:type="character" w:customStyle="1" w:styleId="HeaderChar">
+    <w:name w:val="Header Char"/>
+    <w:basedOn w:val="DefaultParagraphFont"/>
+    <w:link w:val="Header"/>
+    <w:uiPriority w:val="99"/>
+    <w:rsid w:val="00C94CE2"/>
+  </w:style>
+  <w:style w:type="paragraph" w:styleId="Footer">
+    <w:name w:val="footer"/>
+    <w:basedOn w:val="Normal"/>
+    <w:link w:val="FooterChar"/>
+    <w:uiPriority w:val="99"/>
+    <w:unhideWhenUsed/>
+    <w:rsid w:val="00C94CE2"/>
+    <w:pPr>
+      <w:tabs>
+        <w:tab w:val="center" w:pos="4513"/>
+        <w:tab w:val="right" w:pos="9026"/>
+      </w:tabs>
+      <w:spacing w:after="0" w:line="240" w:lineRule="auto"/>
+    </w:pPr>
+  </w:style>
+  <w:style w:type="character" w:customStyle="1" w:styleId="FooterChar">
+    <w:name w:val="Footer Char"/>
+    <w:basedOn w:val="DefaultParagraphFont"/>
+    <w:link w:val="Footer"/>
+    <w:uiPriority w:val="99"/>
+    <w:rsid w:val="00C94CE2"/>
+  </w:style>
 </w:styles>
 </file>
 
